--- a/法令ファイル/国外居住外国人等に対する債務の弁済のためにする供託の特例に関する政令/国外居住外国人等に対する債務の弁済のためにする供託の特例に関する政令（昭和二十五年政令第二十二号）.docx
+++ b/法令ファイル/国外居住外国人等に対する債務の弁済のためにする供託の特例に関する政令/国外居住外国人等に対する債務の弁済のためにする供託の特例に関する政令（昭和二十五年政令第二十二号）.docx
@@ -40,35 +40,23 @@
     </w:p>
     <w:p>
       <w:pPr>
-        <w:pStyle w:val="Heading6"/>
+        <w:pStyle w:val="ListBullet"/>
         <w:ind w:left="880"/>
       </w:pPr>
       <w:r>
         <w:t>一</w:t>
-      </w:r>
-    </w:p>
-    <w:p>
-      <w:pPr>
-        <w:ind w:left="880"/>
-      </w:pPr>
-      <w:r>
+        <w:br/>
         <w:t>日本の国籍を有しない者で本邦（本州、北海道、四国、九州及び法務省令、財務省令で定めるその附属の島をいう。以下同じ。）に住所又は居所を有しないもの</w:t>
       </w:r>
     </w:p>
     <w:p>
       <w:pPr>
-        <w:pStyle w:val="Heading6"/>
+        <w:pStyle w:val="ListBullet"/>
         <w:ind w:left="880"/>
       </w:pPr>
       <w:r>
         <w:t>二</w:t>
-      </w:r>
-    </w:p>
-    <w:p>
-      <w:pPr>
-        <w:ind w:left="880"/>
-      </w:pPr>
-      <w:r>
+        <w:br/>
         <w:t>外国法に基いて設立された法人又はこれに準ずる団体で本邦に支店又は事務所を有しないもの</w:t>
       </w:r>
     </w:p>
@@ -91,35 +79,23 @@
     </w:p>
     <w:p>
       <w:pPr>
-        <w:pStyle w:val="Heading6"/>
+        <w:pStyle w:val="ListBullet"/>
         <w:ind w:left="880"/>
       </w:pPr>
       <w:r>
         <w:t>一</w:t>
-      </w:r>
-    </w:p>
-    <w:p>
-      <w:pPr>
-        <w:ind w:left="880"/>
-      </w:pPr>
-      <w:r>
+        <w:br/>
         <w:t>日本の国籍を有し、且つ、本邦に本籍を有しない者で本邦に住所又は居所を有しないもの</w:t>
       </w:r>
     </w:p>
     <w:p>
       <w:pPr>
-        <w:pStyle w:val="Heading6"/>
+        <w:pStyle w:val="ListBullet"/>
         <w:ind w:left="880"/>
       </w:pPr>
       <w:r>
         <w:t>二</w:t>
-      </w:r>
-    </w:p>
-    <w:p>
-      <w:pPr>
-        <w:ind w:left="880"/>
-      </w:pPr>
-      <w:r>
+        <w:br/>
         <w:t>本邦に本店、支店若しくは事務所を有しない法人又はこれに準ずる団体</w:t>
       </w:r>
     </w:p>
@@ -399,6 +375,18 @@
       </w:r>
     </w:p>
     <w:p>
+      <w:pPr>
+        <w:pStyle w:val="Heading5"/>
+        <w:ind w:left="440"/>
+      </w:pPr>
+      <w:r>
+        <w:t>１</w:t>
+      </w:r>
+    </w:p>
+    <w:p>
+      <w:pPr>
+        <w:ind w:left="440"/>
+      </w:pPr>
       <w:r>
         <w:t>この政令は、公布の日から施行する。</w:t>
       </w:r>
@@ -447,10 +435,22 @@
         <w:pStyle w:val="Heading1"/>
       </w:pPr>
       <w:r>
-        <w:t>附　則（昭和二五年八月四日政令第二五二号）</w:t>
+        <w:t>附則（昭和二五年八月四日政令第二五二号）</w:t>
       </w:r>
     </w:p>
     <w:p>
+      <w:pPr>
+        <w:pStyle w:val="Heading5"/>
+        <w:ind w:left="440"/>
+      </w:pPr>
+      <w:r>
+        <w:t>１</w:t>
+      </w:r>
+    </w:p>
+    <w:p>
+      <w:pPr>
+        <w:ind w:left="440"/>
+      </w:pPr>
       <w:r>
         <w:t>この政令は、昭和二十五年八月五日から施行する。</w:t>
       </w:r>
@@ -465,12 +465,14 @@
         <w:pStyle w:val="Heading1"/>
       </w:pPr>
       <w:r>
-        <w:t>附　則（昭和二五年九月二〇日政令第二九二号）</w:t>
+        <w:t>附則（昭和二五年九月二〇日政令第二九二号）</w:t>
       </w:r>
     </w:p>
     <w:p>
       <w:r>
         <w:t>この政令は、公布の日から施行する。</w:t>
+        <w:br/>
+        <w:t>但し、国外居住外国人等に対する債務の弁済のためにする供託の特例に関する政令第十二条の改正規定は、昭和二十五年六月三十日から適用する。</w:t>
       </w:r>
     </w:p>
     <w:p>
@@ -483,10 +485,22 @@
         <w:pStyle w:val="Heading1"/>
       </w:pPr>
       <w:r>
-        <w:t>附　則（昭和二六年一二月二五日政令第三八五号）</w:t>
+        <w:t>附則（昭和二六年一二月二五日政令第三八五号）</w:t>
       </w:r>
     </w:p>
     <w:p>
+      <w:pPr>
+        <w:pStyle w:val="Heading5"/>
+        <w:ind w:left="440"/>
+      </w:pPr>
+      <w:r>
+        <w:t>１</w:t>
+      </w:r>
+    </w:p>
+    <w:p>
+      <w:pPr>
+        <w:ind w:left="440"/>
+      </w:pPr>
       <w:r>
         <w:t>この政令は、公布の日から施行する。</w:t>
       </w:r>
@@ -569,10 +583,22 @@
         <w:pStyle w:val="Heading1"/>
       </w:pPr>
       <w:r>
-        <w:t>附　則（昭和二七年三月三一日法律第四三号）</w:t>
+        <w:t>附則（昭和二七年三月三一日法律第四三号）</w:t>
       </w:r>
     </w:p>
     <w:p>
+      <w:pPr>
+        <w:pStyle w:val="Heading5"/>
+        <w:ind w:left="440"/>
+      </w:pPr>
+      <w:r>
+        <w:t>１</w:t>
+      </w:r>
+    </w:p>
+    <w:p>
+      <w:pPr>
+        <w:ind w:left="440"/>
+      </w:pPr>
       <w:r>
         <w:t>この法律は、日本国との平和条約の最初の効力発生の日から施行する。</w:t>
       </w:r>
@@ -587,10 +613,22 @@
         <w:pStyle w:val="Heading1"/>
       </w:pPr>
       <w:r>
-        <w:t>附　則（昭和二七年七月三一日法律第二六八号）</w:t>
+        <w:t>附則（昭和二七年七月三一日法律第二六八号）</w:t>
       </w:r>
     </w:p>
     <w:p>
+      <w:pPr>
+        <w:pStyle w:val="Heading5"/>
+        <w:ind w:left="440"/>
+      </w:pPr>
+      <w:r>
+        <w:t>１</w:t>
+      </w:r>
+    </w:p>
+    <w:p>
+      <w:pPr>
+        <w:ind w:left="440"/>
+      </w:pPr>
       <w:r>
         <w:t>この法律は、昭和二十七年八月一日から施行する。</w:t>
       </w:r>
@@ -605,7 +643,7 @@
         <w:pStyle w:val="Heading1"/>
       </w:pPr>
       <w:r>
-        <w:t>附　則（昭和五四年一二月一八日法律第六五号）</w:t>
+        <w:t>附則（昭和五四年一二月一八日法律第六五号）</w:t>
       </w:r>
     </w:p>
     <w:p>
@@ -631,7 +669,7 @@
         <w:pStyle w:val="Heading1"/>
       </w:pPr>
       <w:r>
-        <w:t>附　則（平成一一年一二月二二日法律第一六〇号）</w:t>
+        <w:t>附則（平成一一年一二月二二日法律第一六〇号）</w:t>
       </w:r>
     </w:p>
     <w:p>
@@ -645,23 +683,23 @@
     <w:p>
       <w:r>
         <w:t>この法律（第二条及び第三条を除く。）は、平成十三年一月六日から施行する。</w:t>
+        <w:br/>
+        <w:t>ただし、次の各号に掲げる規定は、当該各号に定める日から施行する。</w:t>
       </w:r>
     </w:p>
     <w:p>
       <w:pPr>
-        <w:pStyle w:val="Heading6"/>
+        <w:pStyle w:val="ListBullet"/>
         <w:ind w:left="880"/>
       </w:pPr>
       <w:r>
         <w:t>一</w:t>
-      </w:r>
-    </w:p>
-    <w:p>
-      <w:pPr>
-        <w:ind w:left="880"/>
-      </w:pPr>
-      <w:r>
+        <w:br/>
         <w:t>第九百九十五条（核原料物質、核燃料物質及び原子炉の規制に関する法律の一部を改正する法律附則の改正規定に係る部分に限る。）、第千三百五条、第千三百六条、第千三百二十四条第二項、第千三百二十六条第二項及び第千三百四十四条の規定</w:t>
+        <w:br/>
+        <w:br/>
+        <w:br/>
+        <w:t>公布の日</w:t>
       </w:r>
     </w:p>
     <w:p>
@@ -674,7 +712,7 @@
         <w:pStyle w:val="Heading1"/>
       </w:pPr>
       <w:r>
-        <w:t>附　則（平成二九年六月二日法律第四五号）</w:t>
+        <w:t>附則（平成二九年六月二日法律第四五号）</w:t>
       </w:r>
     </w:p>
     <w:p>
@@ -702,7 +740,7 @@
     </w:pPr>
     <w:r>
       <w:tab/>
-      <w:t>WeGov v0.1 - FTS141</w:t>
+      <w:t>WeGov v0.2 - FTS141</w:t>
     </w:r>
   </w:p>
 </w:ftr>
